--- a/labmanual/WA101-10-Glossary.docx
+++ b/labmanual/WA101-10-Glossary.docx
@@ -1,13 +1,16 @@
 
 <file path=word/document.xml><?xml version="1.0" encoding="utf-8"?>
-<w:document xmlns:wpc="http://schemas.microsoft.com/office/word/2010/wordprocessingCanvas" xmlns:mo="http://schemas.microsoft.com/office/mac/office/2008/main" xmlns:mc="http://schemas.openxmlformats.org/markup-compatibility/2006" xmlns:mv="urn:schemas-microsoft-com:mac:vml" xmlns:o="urn:schemas-microsoft-com:office:office" xmlns:r="http://schemas.openxmlformats.org/officeDocument/2006/relationships" xmlns:m="http://schemas.openxmlformats.org/officeDocument/2006/math" xmlns:v="urn:schemas-microsoft-com:vml" xmlns:wp14="http://schemas.microsoft.com/office/word/2010/wordprocessingDrawing" xmlns:wp="http://schemas.openxmlformats.org/drawingml/2006/wordprocessingDrawing" xmlns:w10="urn:schemas-microsoft-com:office:word" xmlns:w="http://schemas.openxmlformats.org/wordprocessingml/2006/main" xmlns:w14="http://schemas.microsoft.com/office/word/2010/wordml" xmlns:w15="http://schemas.microsoft.com/office/word/2012/wordml" xmlns:wpg="http://schemas.microsoft.com/office/word/2010/wordprocessingGroup" xmlns:wpi="http://schemas.microsoft.com/office/word/2010/wordprocessingInk" xmlns:wne="http://schemas.microsoft.com/office/word/2006/wordml" xmlns:wps="http://schemas.microsoft.com/office/word/2010/wordprocessingShape" mc:Ignorable="w14 w15 wp14">
+<w:document xmlns:wpc="http://schemas.microsoft.com/office/word/2010/wordprocessingCanvas" xmlns:mc="http://schemas.openxmlformats.org/markup-compatibility/2006" xmlns:o="urn:schemas-microsoft-com:office:office" xmlns:r="http://schemas.openxmlformats.org/officeDocument/2006/relationships" xmlns:m="http://schemas.openxmlformats.org/officeDocument/2006/math" xmlns:v="urn:schemas-microsoft-com:vml" xmlns:wp14="http://schemas.microsoft.com/office/word/2010/wordprocessingDrawing" xmlns:wp="http://schemas.openxmlformats.org/drawingml/2006/wordprocessingDrawing" xmlns:w10="urn:schemas-microsoft-com:office:word" xmlns:w="http://schemas.openxmlformats.org/wordprocessingml/2006/main" xmlns:w14="http://schemas.microsoft.com/office/word/2010/wordml" xmlns:w15="http://schemas.microsoft.com/office/word/2012/wordml" xmlns:wpg="http://schemas.microsoft.com/office/word/2010/wordprocessingGroup" xmlns:wpi="http://schemas.microsoft.com/office/word/2010/wordprocessingInk" xmlns:wne="http://schemas.microsoft.com/office/word/2006/wordml" xmlns:wps="http://schemas.microsoft.com/office/word/2010/wordprocessingShape" mc:Ignorable="w14 w15 wp14">
   <w:body>
     <w:p>
       <w:pPr>
         <w:pStyle w:val="Heading1"/>
       </w:pPr>
       <w:r>
-        <w:t xml:space="preserve">Chapter 9: Glossary (name, taxonomy, </w:t>
+        <w:t>Chapter 10</w:t>
+      </w:r>
+      <w:r>
+        <w:t xml:space="preserve">: Glossary (name, taxonomy, </w:t>
       </w:r>
       <w:proofErr w:type="spellStart"/>
       <w:r>
@@ -114,7 +117,7 @@
           <w:u w:val="single"/>
         </w:rPr>
       </w:pPr>
-      <w:hyperlink r:id="rId6" w:history="1">
+      <w:hyperlink r:id="rId8" w:history="1">
         <w:r>
           <w:rPr>
             <w:rStyle w:val="Hyperlink"/>
@@ -130,7 +133,7 @@
         </w:rPr>
         <w:t xml:space="preserve"> – </w:t>
       </w:r>
-      <w:hyperlink r:id="rId7" w:history="1">
+      <w:hyperlink r:id="rId9" w:history="1">
         <w:r>
           <w:rPr>
             <w:rStyle w:val="Hyperlink"/>
@@ -205,7 +208,7 @@
           <w:u w:val="single"/>
         </w:rPr>
       </w:pPr>
-      <w:hyperlink r:id="rId8" w:history="1">
+      <w:hyperlink r:id="rId10" w:history="1">
         <w:r>
           <w:rPr>
             <w:rStyle w:val="Hyperlink"/>
@@ -258,30 +261,22 @@
       </w:r>
       <w:proofErr w:type="spellEnd"/>
       <w:r>
-        <w:t xml:space="preserve"> is designed to easily translate to HTTP for simplified integration with the web, while also meeting specialized requirements such as multicast support, very low overhead, and </w:t>
+        <w:t xml:space="preserve"> is designed to easily translate to HTTP for simplified integration with the web, while also meeting specialized requirements such as multicast support, very low overhead, and simplicity</w:t>
       </w:r>
       <w:proofErr w:type="gramStart"/>
       <w:r>
-        <w:t>simplicity.[</w:t>
+        <w:t>.[</w:t>
       </w:r>
       <w:proofErr w:type="gramEnd"/>
       <w:r>
-        <w:t>1][2] Multicast, low overhead, and simplicity are extremely important for Internet of Things (</w:t>
+        <w:t xml:space="preserve">1][2] Multicast, low overhead, and simplicity are extremely important for Internet of Things (IoT) and Machine-to-Machine (M2M) devices, which tend to be deeply embedded and have much less memory and power supply than traditional internet devices have. Therefore, efficiency is very important. </w:t>
       </w:r>
       <w:proofErr w:type="spellStart"/>
       <w:r>
-        <w:t>IoT</w:t>
+        <w:t>CoAP</w:t>
       </w:r>
       <w:proofErr w:type="spellEnd"/>
       <w:r>
-        <w:t xml:space="preserve">) and Machine-to-Machine (M2M) devices, which tend to be deeply embedded and have much less memory and power supply than traditional internet devices have. Therefore, efficiency is very important. </w:t>
-      </w:r>
-      <w:proofErr w:type="spellStart"/>
-      <w:r>
-        <w:t>CoAP</w:t>
-      </w:r>
-      <w:proofErr w:type="spellEnd"/>
-      <w:r>
         <w:t xml:space="preserve"> can run on most devices that support UDP or a UDP analogue.</w:t>
       </w:r>
     </w:p>
@@ -289,27 +284,13 @@
       <w:pPr>
         <w:ind w:firstLine="720"/>
       </w:pPr>
-      <w:hyperlink r:id="rId9" w:history="1">
+      <w:hyperlink r:id="rId11" w:history="1">
         <w:r>
           <w:rPr>
             <w:rStyle w:val="Hyperlink"/>
             <w:b/>
           </w:rPr>
-          <w:t>DH</w:t>
-        </w:r>
-        <w:r>
-          <w:rPr>
-            <w:rStyle w:val="Hyperlink"/>
-            <w:b/>
-          </w:rPr>
-          <w:t>C</w:t>
-        </w:r>
-        <w:r>
-          <w:rPr>
-            <w:rStyle w:val="Hyperlink"/>
-            <w:b/>
-          </w:rPr>
-          <w:t>P</w:t>
+          <w:t>DHCP</w:t>
         </w:r>
       </w:hyperlink>
       <w:r>
@@ -324,33 +305,18 @@
           <w:b/>
           <w:u w:val="single"/>
         </w:rPr>
+        <w:t xml:space="preserve"> (from Wikipedia)</w:t>
+      </w:r>
+      <w:r>
         <w:t xml:space="preserve"> </w:t>
       </w:r>
-      <w:r>
-        <w:rPr>
-          <w:b/>
-          <w:u w:val="single"/>
-        </w:rPr>
-        <w:t>(from Wikipedia)</w:t>
-      </w:r>
-      <w:r>
-        <w:t xml:space="preserve"> </w:t>
-      </w:r>
     </w:p>
     <w:p>
       <w:pPr>
         <w:ind w:firstLine="720"/>
       </w:pPr>
       <w:r>
-        <w:t xml:space="preserve">A UDP based protocol (and server) that can provide a device (aka station) the IP information required to connect it to the internet including IP address, </w:t>
-      </w:r>
-      <w:proofErr w:type="spellStart"/>
-      <w:r>
-        <w:t>Netmask</w:t>
-      </w:r>
-      <w:proofErr w:type="spellEnd"/>
-      <w:r>
-        <w:t>, Domain Name, Domain Name Servers Time Servers and Default IP Gateway.  When a client joins a network and is configured to use DHCP it will send out a UDP broadcast request asking for this information.  A DHCP server on the network will respond which will then lead to an exchange of information that ends with the required information.</w:t>
+        <w:t>A UDP based protocol (and server) that can provide a device (aka station) the IP information required to connect it to the internet including IP address, Netmask, Domain Name, Domain Name Servers Time Servers and Default IP Gateway.  When a client joins a network and is configured to use DHCP it will send out a UDP broadcast request asking for this information.  A DHCP server on the network will respond which will then lead to an exchange of information that ends with the required information.</w:t>
       </w:r>
     </w:p>
     <w:p>
@@ -361,7 +327,7 @@
           <w:u w:val="single"/>
         </w:rPr>
       </w:pPr>
-      <w:hyperlink r:id="rId10" w:history="1">
+      <w:hyperlink r:id="rId12" w:history="1">
         <w:r>
           <w:rPr>
             <w:rStyle w:val="Hyperlink"/>
@@ -383,10 +349,9 @@
         <w:ind w:firstLine="720"/>
       </w:pPr>
       <w:r>
-        <w:lastRenderedPageBreak/>
         <w:t xml:space="preserve">A protocol and hierarchical system of servers that provides the ability to turn IP names (e.g. </w:t>
       </w:r>
-      <w:hyperlink r:id="rId11" w:history="1">
+      <w:hyperlink r:id="rId13" w:history="1">
         <w:r>
           <w:rPr>
             <w:rStyle w:val="Hyperlink"/>
@@ -399,17 +364,10 @@
       </w:r>
       <w:r>
         <w:rPr>
-          <w:rFonts w:ascii="Menlo" w:eastAsiaTheme="minorHAnsi" w:hAnsi="Menlo" w:cs="Menlo"/>
+          <w:rFonts w:ascii="Menlo" w:hAnsi="Menlo" w:cs="Menlo"/>
           <w:color w:val="000000"/>
         </w:rPr>
-        <w:t>23.218.58.225</w:t>
-      </w:r>
-      <w:r>
-        <w:rPr>
-          <w:rFonts w:ascii="Menlo" w:eastAsiaTheme="minorHAnsi" w:hAnsi="Menlo" w:cs="Menlo"/>
-          <w:color w:val="000000"/>
-        </w:rPr>
-        <w:t>) and vice versa.</w:t>
+        <w:t>23.218.58.225) and vice versa.</w:t>
       </w:r>
     </w:p>
     <w:p>
@@ -445,7 +403,7 @@
           <w:u w:val="single"/>
         </w:rPr>
       </w:pPr>
-      <w:hyperlink r:id="rId12" w:history="1">
+      <w:hyperlink r:id="rId14" w:history="1">
         <w:r>
           <w:rPr>
             <w:rStyle w:val="Hyperlink"/>
@@ -534,7 +492,7 @@
           <w:u w:val="single"/>
         </w:rPr>
       </w:pPr>
-      <w:hyperlink r:id="rId13" w:history="1">
+      <w:hyperlink r:id="rId15" w:history="1">
         <w:r>
           <w:rPr>
             <w:rStyle w:val="Hyperlink"/>
@@ -600,23 +558,7 @@
           <w:b/>
           <w:u w:val="single"/>
         </w:rPr>
-        <w:t xml:space="preserve">MIMO – Multiple </w:t>
-      </w:r>
-      <w:proofErr w:type="gramStart"/>
-      <w:r>
-        <w:rPr>
-          <w:b/>
-          <w:u w:val="single"/>
-        </w:rPr>
-        <w:t>In</w:t>
-      </w:r>
-      <w:proofErr w:type="gramEnd"/>
-      <w:r>
-        <w:rPr>
-          <w:b/>
-          <w:u w:val="single"/>
-        </w:rPr>
-        <w:t>/Multiple out.</w:t>
+        <w:t>MIMO – Multiple In/Multiple out.</w:t>
       </w:r>
       <w:r>
         <w:t xml:space="preserve">  </w:t>
@@ -646,7 +588,7 @@
           <w:u w:val="single"/>
         </w:rPr>
       </w:pPr>
-      <w:hyperlink r:id="rId14" w:history="1">
+      <w:hyperlink r:id="rId16" w:history="1">
         <w:r>
           <w:rPr>
             <w:rStyle w:val="Hyperlink"/>
@@ -662,7 +604,7 @@
         </w:rPr>
         <w:t xml:space="preserve"> – </w:t>
       </w:r>
-      <w:hyperlink r:id="rId15" w:history="1">
+      <w:hyperlink r:id="rId17" w:history="1">
         <w:r>
           <w:rPr>
             <w:rStyle w:val="Hyperlink"/>
@@ -683,13 +625,8 @@
       <w:pPr>
         <w:ind w:firstLine="720"/>
       </w:pPr>
-      <w:proofErr w:type="gramStart"/>
-      <w:r>
-        <w:t>MQTT[</w:t>
-      </w:r>
-      <w:proofErr w:type="gramEnd"/>
-      <w:r>
-        <w:t>1] (formerly M</w:t>
+      <w:r>
+        <w:t>MQTT[1] (formerly M</w:t>
       </w:r>
       <w:r>
         <w:t xml:space="preserve">essage </w:t>
@@ -790,8 +727,88 @@
           <w:b/>
           <w:u w:val="single"/>
         </w:rPr>
+        <w:t xml:space="preserve">Queue – </w:t>
+      </w:r>
+    </w:p>
+    <w:p>
+      <w:pPr>
+        <w:ind w:firstLine="720"/>
+        <w:rPr>
+          <w:b/>
+          <w:u w:val="single"/>
+        </w:rPr>
+      </w:pPr>
+      <w:r>
+        <w:rPr>
+          <w:b/>
+          <w:u w:val="single"/>
+        </w:rPr>
+        <w:t xml:space="preserve">REST – </w:t>
+      </w:r>
+    </w:p>
+    <w:p>
+      <w:pPr>
+        <w:ind w:firstLine="720"/>
+        <w:rPr>
+          <w:b/>
+          <w:u w:val="single"/>
+        </w:rPr>
+      </w:pPr>
+      <w:r>
+        <w:rPr>
+          <w:b/>
+          <w:u w:val="single"/>
+        </w:rPr>
+        <w:t xml:space="preserve">Semaphore – </w:t>
+      </w:r>
+    </w:p>
+    <w:p>
+      <w:pPr>
+        <w:ind w:firstLine="720"/>
+        <w:rPr>
+          <w:b/>
+          <w:u w:val="single"/>
+        </w:rPr>
+      </w:pPr>
+      <w:r>
+        <w:rPr>
+          <w:b/>
+          <w:u w:val="single"/>
+        </w:rPr>
+        <w:t>SISO -</w:t>
+      </w:r>
+    </w:p>
+    <w:p>
+      <w:pPr>
+        <w:ind w:firstLine="720"/>
+        <w:rPr>
+          <w:b/>
+          <w:u w:val="single"/>
+        </w:rPr>
+      </w:pPr>
+      <w:r>
+        <w:rPr>
+          <w:b/>
+          <w:u w:val="single"/>
+        </w:rPr>
+        <w:t xml:space="preserve">Sockets - </w:t>
+      </w:r>
+    </w:p>
+    <w:p>
+      <w:pPr>
+        <w:ind w:firstLine="720"/>
+        <w:rPr>
+          <w:b/>
+          <w:u w:val="single"/>
+        </w:rPr>
+      </w:pPr>
+      <w:r>
+        <w:rPr>
+          <w:b/>
+          <w:u w:val="single"/>
+        </w:rPr>
         <w:lastRenderedPageBreak/>
-        <w:t xml:space="preserve">Queue – </w:t>
+        <w:t>SSDP – Simple Service Discovery Protocol</w:t>
       </w:r>
     </w:p>
     <w:p>
@@ -807,7 +824,7 @@
           <w:b/>
           <w:u w:val="single"/>
         </w:rPr>
-        <w:t xml:space="preserve">REST – </w:t>
+        <w:t>TCP/IP</w:t>
       </w:r>
     </w:p>
     <w:p>
@@ -823,7 +840,7 @@
           <w:b/>
           <w:u w:val="single"/>
         </w:rPr>
-        <w:t xml:space="preserve">Semaphore – </w:t>
+        <w:t xml:space="preserve">Timer - </w:t>
       </w:r>
     </w:p>
     <w:p>
@@ -834,87 +851,7 @@
           <w:u w:val="single"/>
         </w:rPr>
       </w:pPr>
-      <w:r>
-        <w:rPr>
-          <w:b/>
-          <w:u w:val="single"/>
-        </w:rPr>
-        <w:t>SISO -</w:t>
-      </w:r>
-    </w:p>
-    <w:p>
-      <w:pPr>
-        <w:ind w:firstLine="720"/>
-        <w:rPr>
-          <w:b/>
-          <w:u w:val="single"/>
-        </w:rPr>
-      </w:pPr>
-      <w:r>
-        <w:rPr>
-          <w:b/>
-          <w:u w:val="single"/>
-        </w:rPr>
-        <w:t xml:space="preserve">Sockets - </w:t>
-      </w:r>
-    </w:p>
-    <w:p>
-      <w:pPr>
-        <w:ind w:firstLine="720"/>
-        <w:rPr>
-          <w:b/>
-          <w:u w:val="single"/>
-        </w:rPr>
-      </w:pPr>
-      <w:r>
-        <w:rPr>
-          <w:b/>
-          <w:u w:val="single"/>
-        </w:rPr>
-        <w:t>SSDP – Simple Service Discovery Protocol</w:t>
-      </w:r>
-    </w:p>
-    <w:p>
-      <w:pPr>
-        <w:ind w:firstLine="720"/>
-        <w:rPr>
-          <w:b/>
-          <w:u w:val="single"/>
-        </w:rPr>
-      </w:pPr>
-      <w:r>
-        <w:rPr>
-          <w:b/>
-          <w:u w:val="single"/>
-        </w:rPr>
-        <w:t>TCP/IP</w:t>
-      </w:r>
-    </w:p>
-    <w:p>
-      <w:pPr>
-        <w:ind w:firstLine="720"/>
-        <w:rPr>
-          <w:b/>
-          <w:u w:val="single"/>
-        </w:rPr>
-      </w:pPr>
-      <w:r>
-        <w:rPr>
-          <w:b/>
-          <w:u w:val="single"/>
-        </w:rPr>
-        <w:t xml:space="preserve">Timer - </w:t>
-      </w:r>
-    </w:p>
-    <w:p>
-      <w:pPr>
-        <w:ind w:firstLine="720"/>
-        <w:rPr>
-          <w:b/>
-          <w:u w:val="single"/>
-        </w:rPr>
-      </w:pPr>
-      <w:hyperlink r:id="rId16" w:history="1">
+      <w:hyperlink r:id="rId18" w:history="1">
         <w:r>
           <w:rPr>
             <w:rStyle w:val="Hyperlink"/>
@@ -946,8 +883,6 @@
         </w:rPr>
         <w:t>Thread –</w:t>
       </w:r>
-      <w:bookmarkStart w:id="0" w:name="_GoBack"/>
-      <w:bookmarkEnd w:id="0"/>
     </w:p>
     <w:p>
       <w:pPr>
@@ -993,11 +928,11 @@
         <w:ind w:firstLine="720"/>
       </w:pPr>
       <w:r>
-        <w:t xml:space="preserve">UDP is suitable for purposes where error checking and correction is either not necessary or is performed in the application, avoiding the overhead of such processing at the network interface level. Time-sensitive applications often use UDP because dropping packets is preferable to waiting for delayed packets, which may not be an option in a real-time </w:t>
+        <w:t>UDP is suitable for purposes where error checking and correction is either not necessary or is performed in the application, avoiding the overhead of such processing at the network interface level. Time-sensitive applications often use UDP because dropping packets is preferable to waiting for delayed packets, which may not be an option in a real-time system</w:t>
       </w:r>
       <w:proofErr w:type="gramStart"/>
       <w:r>
-        <w:t>system.[</w:t>
+        <w:t>.[</w:t>
       </w:r>
       <w:proofErr w:type="gramEnd"/>
       <w:r>
@@ -1022,7 +957,6 @@
     </w:p>
     <w:p>
       <w:pPr>
-        <w:spacing w:after="160" w:line="259" w:lineRule="auto"/>
         <w:rPr>
           <w:rFonts w:ascii="Cambria" w:eastAsia="Times New Roman" w:hAnsi="Cambria"/>
           <w:b/>
@@ -1032,20 +966,11 @@
           <w:szCs w:val="26"/>
         </w:rPr>
       </w:pPr>
-      <w:r>
-        <w:br w:type="page"/>
-      </w:r>
-    </w:p>
-    <w:p>
-      <w:pPr>
-        <w:pStyle w:val="Heading2"/>
-      </w:pPr>
-      <w:r>
-        <w:lastRenderedPageBreak/>
-        <w:t>Index of Example “Apps”</w:t>
-      </w:r>
+      <w:bookmarkStart w:id="0" w:name="_GoBack"/>
+      <w:bookmarkEnd w:id="0"/>
     </w:p>
     <w:sectPr>
+      <w:footerReference w:type="default" r:id="rId19"/>
       <w:pgSz w:w="12240" w:h="15840"/>
       <w:pgMar w:top="1440" w:right="1440" w:bottom="1440" w:left="1440" w:header="720" w:footer="720" w:gutter="0"/>
       <w:cols w:space="720"/>
@@ -1055,9 +980,187 @@
 </w:document>
 </file>
 
+<file path=word/endnotes.xml><?xml version="1.0" encoding="utf-8"?>
+<w:endnotes xmlns:wpc="http://schemas.microsoft.com/office/word/2010/wordprocessingCanvas" xmlns:mc="http://schemas.openxmlformats.org/markup-compatibility/2006" xmlns:o="urn:schemas-microsoft-com:office:office" xmlns:r="http://schemas.openxmlformats.org/officeDocument/2006/relationships" xmlns:m="http://schemas.openxmlformats.org/officeDocument/2006/math" xmlns:v="urn:schemas-microsoft-com:vml" xmlns:wp14="http://schemas.microsoft.com/office/word/2010/wordprocessingDrawing" xmlns:wp="http://schemas.openxmlformats.org/drawingml/2006/wordprocessingDrawing" xmlns:w10="urn:schemas-microsoft-com:office:word" xmlns:w="http://schemas.openxmlformats.org/wordprocessingml/2006/main" xmlns:w14="http://schemas.microsoft.com/office/word/2010/wordml" xmlns:w15="http://schemas.microsoft.com/office/word/2012/wordml" xmlns:wpg="http://schemas.microsoft.com/office/word/2010/wordprocessingGroup" xmlns:wpi="http://schemas.microsoft.com/office/word/2010/wordprocessingInk" xmlns:wne="http://schemas.microsoft.com/office/word/2006/wordml" xmlns:wps="http://schemas.microsoft.com/office/word/2010/wordprocessingShape" mc:Ignorable="w14 w15 wp14">
+  <w:endnote w:type="separator" w:id="-1">
+    <w:p>
+      <w:pPr>
+        <w:spacing w:after="0" w:line="240" w:lineRule="auto"/>
+      </w:pPr>
+      <w:r>
+        <w:separator/>
+      </w:r>
+    </w:p>
+  </w:endnote>
+  <w:endnote w:type="continuationSeparator" w:id="0">
+    <w:p>
+      <w:pPr>
+        <w:spacing w:after="0" w:line="240" w:lineRule="auto"/>
+      </w:pPr>
+      <w:r>
+        <w:continuationSeparator/>
+      </w:r>
+    </w:p>
+  </w:endnote>
+</w:endnotes>
+</file>
+
+<file path=word/footer1.xml><?xml version="1.0" encoding="utf-8"?>
+<w:ftr xmlns:wpc="http://schemas.microsoft.com/office/word/2010/wordprocessingCanvas" xmlns:mc="http://schemas.openxmlformats.org/markup-compatibility/2006" xmlns:o="urn:schemas-microsoft-com:office:office" xmlns:r="http://schemas.openxmlformats.org/officeDocument/2006/relationships" xmlns:m="http://schemas.openxmlformats.org/officeDocument/2006/math" xmlns:v="urn:schemas-microsoft-com:vml" xmlns:wp14="http://schemas.microsoft.com/office/word/2010/wordprocessingDrawing" xmlns:wp="http://schemas.openxmlformats.org/drawingml/2006/wordprocessingDrawing" xmlns:w10="urn:schemas-microsoft-com:office:word" xmlns:w="http://schemas.openxmlformats.org/wordprocessingml/2006/main" xmlns:w14="http://schemas.microsoft.com/office/word/2010/wordml" xmlns:w15="http://schemas.microsoft.com/office/word/2012/wordml" xmlns:wpg="http://schemas.microsoft.com/office/word/2010/wordprocessingGroup" xmlns:wpi="http://schemas.microsoft.com/office/word/2010/wordprocessingInk" xmlns:wne="http://schemas.microsoft.com/office/word/2006/wordml" xmlns:wps="http://schemas.microsoft.com/office/word/2010/wordprocessingShape" mc:Ignorable="w14 w15 wp14">
+  <w:sdt>
+    <w:sdtPr>
+      <w:id w:val="1578324445"/>
+      <w:docPartObj>
+        <w:docPartGallery w:val="Page Numbers (Bottom of Page)"/>
+        <w:docPartUnique/>
+      </w:docPartObj>
+    </w:sdtPr>
+    <w:sdtContent>
+      <w:sdt>
+        <w:sdtPr>
+          <w:id w:val="1728636285"/>
+          <w:docPartObj>
+            <w:docPartGallery w:val="Page Numbers (Top of Page)"/>
+            <w:docPartUnique/>
+          </w:docPartObj>
+        </w:sdtPr>
+        <w:sdtContent>
+          <w:p>
+            <w:pPr>
+              <w:pStyle w:val="Footer"/>
+              <w:jc w:val="center"/>
+            </w:pPr>
+            <w:r>
+              <w:t xml:space="preserve">Page </w:t>
+            </w:r>
+            <w:r>
+              <w:rPr>
+                <w:b/>
+                <w:bCs/>
+                <w:sz w:val="24"/>
+                <w:szCs w:val="24"/>
+              </w:rPr>
+              <w:fldChar w:fldCharType="begin"/>
+            </w:r>
+            <w:r>
+              <w:rPr>
+                <w:b/>
+                <w:bCs/>
+              </w:rPr>
+              <w:instrText xml:space="preserve"> PAGE </w:instrText>
+            </w:r>
+            <w:r>
+              <w:rPr>
+                <w:b/>
+                <w:bCs/>
+                <w:sz w:val="24"/>
+                <w:szCs w:val="24"/>
+              </w:rPr>
+              <w:fldChar w:fldCharType="separate"/>
+            </w:r>
+            <w:r>
+              <w:rPr>
+                <w:b/>
+                <w:bCs/>
+                <w:noProof/>
+              </w:rPr>
+              <w:t>3</w:t>
+            </w:r>
+            <w:r>
+              <w:rPr>
+                <w:b/>
+                <w:bCs/>
+                <w:sz w:val="24"/>
+                <w:szCs w:val="24"/>
+              </w:rPr>
+              <w:fldChar w:fldCharType="end"/>
+            </w:r>
+            <w:r>
+              <w:t xml:space="preserve"> of </w:t>
+            </w:r>
+            <w:r>
+              <w:rPr>
+                <w:b/>
+                <w:bCs/>
+                <w:sz w:val="24"/>
+                <w:szCs w:val="24"/>
+              </w:rPr>
+              <w:fldChar w:fldCharType="begin"/>
+            </w:r>
+            <w:r>
+              <w:rPr>
+                <w:b/>
+                <w:bCs/>
+              </w:rPr>
+              <w:instrText xml:space="preserve"> NUMPAGES  </w:instrText>
+            </w:r>
+            <w:r>
+              <w:rPr>
+                <w:b/>
+                <w:bCs/>
+                <w:sz w:val="24"/>
+                <w:szCs w:val="24"/>
+              </w:rPr>
+              <w:fldChar w:fldCharType="separate"/>
+            </w:r>
+            <w:r>
+              <w:rPr>
+                <w:b/>
+                <w:bCs/>
+                <w:noProof/>
+              </w:rPr>
+              <w:t>3</w:t>
+            </w:r>
+            <w:r>
+              <w:rPr>
+                <w:b/>
+                <w:bCs/>
+                <w:sz w:val="24"/>
+                <w:szCs w:val="24"/>
+              </w:rPr>
+              <w:fldChar w:fldCharType="end"/>
+            </w:r>
+          </w:p>
+        </w:sdtContent>
+      </w:sdt>
+    </w:sdtContent>
+  </w:sdt>
+  <w:p>
+    <w:pPr>
+      <w:pStyle w:val="Footer"/>
+    </w:pPr>
+  </w:p>
+</w:ftr>
+</file>
+
+<file path=word/footnotes.xml><?xml version="1.0" encoding="utf-8"?>
+<w:footnotes xmlns:wpc="http://schemas.microsoft.com/office/word/2010/wordprocessingCanvas" xmlns:mc="http://schemas.openxmlformats.org/markup-compatibility/2006" xmlns:o="urn:schemas-microsoft-com:office:office" xmlns:r="http://schemas.openxmlformats.org/officeDocument/2006/relationships" xmlns:m="http://schemas.openxmlformats.org/officeDocument/2006/math" xmlns:v="urn:schemas-microsoft-com:vml" xmlns:wp14="http://schemas.microsoft.com/office/word/2010/wordprocessingDrawing" xmlns:wp="http://schemas.openxmlformats.org/drawingml/2006/wordprocessingDrawing" xmlns:w10="urn:schemas-microsoft-com:office:word" xmlns:w="http://schemas.openxmlformats.org/wordprocessingml/2006/main" xmlns:w14="http://schemas.microsoft.com/office/word/2010/wordml" xmlns:w15="http://schemas.microsoft.com/office/word/2012/wordml" xmlns:wpg="http://schemas.microsoft.com/office/word/2010/wordprocessingGroup" xmlns:wpi="http://schemas.microsoft.com/office/word/2010/wordprocessingInk" xmlns:wne="http://schemas.microsoft.com/office/word/2006/wordml" xmlns:wps="http://schemas.microsoft.com/office/word/2010/wordprocessingShape" mc:Ignorable="w14 w15 wp14">
+  <w:footnote w:type="separator" w:id="-1">
+    <w:p>
+      <w:pPr>
+        <w:spacing w:after="0" w:line="240" w:lineRule="auto"/>
+      </w:pPr>
+      <w:r>
+        <w:separator/>
+      </w:r>
+    </w:p>
+  </w:footnote>
+  <w:footnote w:type="continuationSeparator" w:id="0">
+    <w:p>
+      <w:pPr>
+        <w:spacing w:after="0" w:line="240" w:lineRule="auto"/>
+      </w:pPr>
+      <w:r>
+        <w:continuationSeparator/>
+      </w:r>
+    </w:p>
+  </w:footnote>
+</w:footnotes>
+</file>
+
 <file path=word/numbering.xml><?xml version="1.0" encoding="utf-8"?>
-<w:numbering xmlns:wpc="http://schemas.microsoft.com/office/word/2010/wordprocessingCanvas" xmlns:mo="http://schemas.microsoft.com/office/mac/office/2008/main" xmlns:mc="http://schemas.openxmlformats.org/markup-compatibility/2006" xmlns:mv="urn:schemas-microsoft-com:mac:vml" xmlns:o="urn:schemas-microsoft-com:office:office" xmlns:r="http://schemas.openxmlformats.org/officeDocument/2006/relationships" xmlns:m="http://schemas.openxmlformats.org/officeDocument/2006/math" xmlns:v="urn:schemas-microsoft-com:vml" xmlns:wp14="http://schemas.microsoft.com/office/word/2010/wordprocessingDrawing" xmlns:wp="http://schemas.openxmlformats.org/drawingml/2006/wordprocessingDrawing" xmlns:w10="urn:schemas-microsoft-com:office:word" xmlns:w="http://schemas.openxmlformats.org/wordprocessingml/2006/main" xmlns:w14="http://schemas.microsoft.com/office/word/2010/wordml" xmlns:w15="http://schemas.microsoft.com/office/word/2012/wordml" xmlns:wpg="http://schemas.microsoft.com/office/word/2010/wordprocessingGroup" xmlns:wpi="http://schemas.microsoft.com/office/word/2010/wordprocessingInk" xmlns:wne="http://schemas.microsoft.com/office/word/2006/wordml" xmlns:wps="http://schemas.microsoft.com/office/word/2010/wordprocessingShape" mc:Ignorable="w14 w15 wp14">
-  <w:abstractNum w:abstractNumId="0">
+<w:numbering xmlns:wpc="http://schemas.microsoft.com/office/word/2010/wordprocessingCanvas" xmlns:mc="http://schemas.openxmlformats.org/markup-compatibility/2006" xmlns:o="urn:schemas-microsoft-com:office:office" xmlns:r="http://schemas.openxmlformats.org/officeDocument/2006/relationships" xmlns:m="http://schemas.openxmlformats.org/officeDocument/2006/math" xmlns:v="urn:schemas-microsoft-com:vml" xmlns:wp14="http://schemas.microsoft.com/office/word/2010/wordprocessingDrawing" xmlns:wp="http://schemas.openxmlformats.org/drawingml/2006/wordprocessingDrawing" xmlns:w10="urn:schemas-microsoft-com:office:word" xmlns:w="http://schemas.openxmlformats.org/wordprocessingml/2006/main" xmlns:w14="http://schemas.microsoft.com/office/word/2010/wordml" xmlns:w15="http://schemas.microsoft.com/office/word/2012/wordml" xmlns:wpg="http://schemas.microsoft.com/office/word/2010/wordprocessingGroup" xmlns:wpi="http://schemas.microsoft.com/office/word/2010/wordprocessingInk" xmlns:wne="http://schemas.microsoft.com/office/word/2006/wordml" xmlns:wps="http://schemas.microsoft.com/office/word/2010/wordprocessingShape" mc:Ignorable="w14 w15 wp14">
+  <w:abstractNum w:abstractNumId="0" w15:restartNumberingAfterBreak="0">
     <w:nsid w:val="01D61B4B"/>
     <w:multiLevelType w:val="hybridMultilevel"/>
     <w:tmpl w:val="98BE5DEC"/>
@@ -1152,7 +1255,7 @@
       </w:pPr>
     </w:lvl>
   </w:abstractNum>
-  <w:abstractNum w:abstractNumId="1">
+  <w:abstractNum w:abstractNumId="1" w15:restartNumberingAfterBreak="0">
     <w:nsid w:val="04543757"/>
     <w:multiLevelType w:val="hybridMultilevel"/>
     <w:tmpl w:val="6C4AC810"/>
@@ -1265,7 +1368,7 @@
       </w:rPr>
     </w:lvl>
   </w:abstractNum>
-  <w:abstractNum w:abstractNumId="2">
+  <w:abstractNum w:abstractNumId="2" w15:restartNumberingAfterBreak="0">
     <w:nsid w:val="0BDF127C"/>
     <w:multiLevelType w:val="hybridMultilevel"/>
     <w:tmpl w:val="680C0D0A"/>
@@ -1351,7 +1454,7 @@
       </w:pPr>
     </w:lvl>
   </w:abstractNum>
-  <w:abstractNum w:abstractNumId="3">
+  <w:abstractNum w:abstractNumId="3" w15:restartNumberingAfterBreak="0">
     <w:nsid w:val="16CF3F66"/>
     <w:multiLevelType w:val="hybridMultilevel"/>
     <w:tmpl w:val="9640A3E6"/>
@@ -1440,7 +1543,7 @@
       </w:pPr>
     </w:lvl>
   </w:abstractNum>
-  <w:abstractNum w:abstractNumId="4">
+  <w:abstractNum w:abstractNumId="4" w15:restartNumberingAfterBreak="0">
     <w:nsid w:val="19B02049"/>
     <w:multiLevelType w:val="hybridMultilevel"/>
     <w:tmpl w:val="49B88726"/>
@@ -1526,7 +1629,7 @@
       </w:pPr>
     </w:lvl>
   </w:abstractNum>
-  <w:abstractNum w:abstractNumId="5">
+  <w:abstractNum w:abstractNumId="5" w15:restartNumberingAfterBreak="0">
     <w:nsid w:val="1C8B3026"/>
     <w:multiLevelType w:val="hybridMultilevel"/>
     <w:tmpl w:val="A21CAFF4"/>
@@ -1612,7 +1715,7 @@
       </w:pPr>
     </w:lvl>
   </w:abstractNum>
-  <w:abstractNum w:abstractNumId="6">
+  <w:abstractNum w:abstractNumId="6" w15:restartNumberingAfterBreak="0">
     <w:nsid w:val="21696B40"/>
     <w:multiLevelType w:val="hybridMultilevel"/>
     <w:tmpl w:val="AF1E8B50"/>
@@ -1698,7 +1801,7 @@
       </w:pPr>
     </w:lvl>
   </w:abstractNum>
-  <w:abstractNum w:abstractNumId="7">
+  <w:abstractNum w:abstractNumId="7" w15:restartNumberingAfterBreak="0">
     <w:nsid w:val="22321BD4"/>
     <w:multiLevelType w:val="hybridMultilevel"/>
     <w:tmpl w:val="932461D8"/>
@@ -1811,7 +1914,7 @@
       </w:rPr>
     </w:lvl>
   </w:abstractNum>
-  <w:abstractNum w:abstractNumId="8">
+  <w:abstractNum w:abstractNumId="8" w15:restartNumberingAfterBreak="0">
     <w:nsid w:val="22E43F91"/>
     <w:multiLevelType w:val="hybridMultilevel"/>
     <w:tmpl w:val="BDC4A790"/>
@@ -1924,7 +2027,7 @@
       </w:rPr>
     </w:lvl>
   </w:abstractNum>
-  <w:abstractNum w:abstractNumId="9">
+  <w:abstractNum w:abstractNumId="9" w15:restartNumberingAfterBreak="0">
     <w:nsid w:val="313B4EC7"/>
     <w:multiLevelType w:val="hybridMultilevel"/>
     <w:tmpl w:val="B7EAFA64"/>
@@ -2013,7 +2116,7 @@
       </w:pPr>
     </w:lvl>
   </w:abstractNum>
-  <w:abstractNum w:abstractNumId="10">
+  <w:abstractNum w:abstractNumId="10" w15:restartNumberingAfterBreak="0">
     <w:nsid w:val="39C279C6"/>
     <w:multiLevelType w:val="hybridMultilevel"/>
     <w:tmpl w:val="0B5E56A8"/>
@@ -2099,7 +2202,7 @@
       </w:pPr>
     </w:lvl>
   </w:abstractNum>
-  <w:abstractNum w:abstractNumId="11">
+  <w:abstractNum w:abstractNumId="11" w15:restartNumberingAfterBreak="0">
     <w:nsid w:val="3DA51505"/>
     <w:multiLevelType w:val="hybridMultilevel"/>
     <w:tmpl w:val="257C8FDC"/>
@@ -2185,7 +2288,7 @@
       </w:pPr>
     </w:lvl>
   </w:abstractNum>
-  <w:abstractNum w:abstractNumId="12">
+  <w:abstractNum w:abstractNumId="12" w15:restartNumberingAfterBreak="0">
     <w:nsid w:val="3EE7742C"/>
     <w:multiLevelType w:val="hybridMultilevel"/>
     <w:tmpl w:val="0DDC1E74"/>
@@ -2274,7 +2377,7 @@
       </w:pPr>
     </w:lvl>
   </w:abstractNum>
-  <w:abstractNum w:abstractNumId="13">
+  <w:abstractNum w:abstractNumId="13" w15:restartNumberingAfterBreak="0">
     <w:nsid w:val="4D6B48A5"/>
     <w:multiLevelType w:val="hybridMultilevel"/>
     <w:tmpl w:val="CC2EABA6"/>
@@ -2360,7 +2463,7 @@
       </w:pPr>
     </w:lvl>
   </w:abstractNum>
-  <w:abstractNum w:abstractNumId="14">
+  <w:abstractNum w:abstractNumId="14" w15:restartNumberingAfterBreak="0">
     <w:nsid w:val="4DCB17C4"/>
     <w:multiLevelType w:val="hybridMultilevel"/>
     <w:tmpl w:val="847E7E30"/>
@@ -2446,7 +2549,7 @@
       </w:pPr>
     </w:lvl>
   </w:abstractNum>
-  <w:abstractNum w:abstractNumId="15">
+  <w:abstractNum w:abstractNumId="15" w15:restartNumberingAfterBreak="0">
     <w:nsid w:val="5A0D7024"/>
     <w:multiLevelType w:val="hybridMultilevel"/>
     <w:tmpl w:val="D06C6D70"/>
@@ -2559,7 +2662,7 @@
       </w:rPr>
     </w:lvl>
   </w:abstractNum>
-  <w:abstractNum w:abstractNumId="16">
+  <w:abstractNum w:abstractNumId="16" w15:restartNumberingAfterBreak="0">
     <w:nsid w:val="5AB05BC1"/>
     <w:multiLevelType w:val="hybridMultilevel"/>
     <w:tmpl w:val="A43AB884"/>
@@ -2645,7 +2748,7 @@
       </w:pPr>
     </w:lvl>
   </w:abstractNum>
-  <w:abstractNum w:abstractNumId="17">
+  <w:abstractNum w:abstractNumId="17" w15:restartNumberingAfterBreak="0">
     <w:nsid w:val="5C781F7D"/>
     <w:multiLevelType w:val="hybridMultilevel"/>
     <w:tmpl w:val="64C8EB9A"/>
@@ -2734,7 +2837,7 @@
       </w:pPr>
     </w:lvl>
   </w:abstractNum>
-  <w:abstractNum w:abstractNumId="18">
+  <w:abstractNum w:abstractNumId="18" w15:restartNumberingAfterBreak="0">
     <w:nsid w:val="60124E8B"/>
     <w:multiLevelType w:val="hybridMultilevel"/>
     <w:tmpl w:val="69B4A572"/>
@@ -2847,7 +2950,7 @@
       </w:rPr>
     </w:lvl>
   </w:abstractNum>
-  <w:abstractNum w:abstractNumId="19">
+  <w:abstractNum w:abstractNumId="19" w15:restartNumberingAfterBreak="0">
     <w:nsid w:val="67236A12"/>
     <w:multiLevelType w:val="hybridMultilevel"/>
     <w:tmpl w:val="19B0C604"/>
@@ -2933,7 +3036,7 @@
       </w:pPr>
     </w:lvl>
   </w:abstractNum>
-  <w:abstractNum w:abstractNumId="20">
+  <w:abstractNum w:abstractNumId="20" w15:restartNumberingAfterBreak="0">
     <w:nsid w:val="743739C9"/>
     <w:multiLevelType w:val="hybridMultilevel"/>
     <w:tmpl w:val="4D1694FC"/>
@@ -3046,7 +3149,7 @@
       </w:rPr>
     </w:lvl>
   </w:abstractNum>
-  <w:abstractNum w:abstractNumId="21">
+  <w:abstractNum w:abstractNumId="21" w15:restartNumberingAfterBreak="0">
     <w:nsid w:val="783E41CA"/>
     <w:multiLevelType w:val="hybridMultilevel"/>
     <w:tmpl w:val="664AA8DA"/>
@@ -3159,7 +3262,7 @@
       </w:rPr>
     </w:lvl>
   </w:abstractNum>
-  <w:abstractNum w:abstractNumId="22">
+  <w:abstractNum w:abstractNumId="22" w15:restartNumberingAfterBreak="0">
     <w:nsid w:val="7F9D6C64"/>
     <w:multiLevelType w:val="hybridMultilevel"/>
     <w:tmpl w:val="08C2464E"/>
@@ -3334,7 +3437,7 @@
       </w:pPr>
     </w:pPrDefault>
   </w:docDefaults>
-  <w:latentStyles w:defLockedState="0" w:defUIPriority="99" w:defSemiHidden="0" w:defUnhideWhenUsed="0" w:defQFormat="0" w:count="380">
+  <w:latentStyles w:defLockedState="0" w:defUIPriority="99" w:defSemiHidden="0" w:defUnhideWhenUsed="0" w:defQFormat="0" w:count="371">
     <w:lsdException w:name="Normal" w:uiPriority="0" w:qFormat="1"/>
     <w:lsdException w:name="heading 1" w:uiPriority="9" w:qFormat="1"/>
     <w:lsdException w:name="heading 2" w:semiHidden="1" w:uiPriority="9" w:unhideWhenUsed="1" w:qFormat="1"/>
@@ -3710,13 +3813,7 @@
   <w:style w:type="paragraph" w:default="1" w:styleId="Normal">
     <w:name w:val="Normal"/>
     <w:qFormat/>
-    <w:rsid w:val="00F27B23"/>
-    <w:pPr>
-      <w:spacing w:after="200" w:line="276" w:lineRule="auto"/>
-    </w:pPr>
-    <w:rPr>
-      <w:rFonts w:ascii="Calibri" w:eastAsia="Calibri" w:hAnsi="Calibri" w:cs="Times New Roman"/>
-    </w:rPr>
+    <w:rsid w:val="00FC4A42"/>
   </w:style>
   <w:style w:type="paragraph" w:styleId="Heading1">
     <w:name w:val="heading 1"/>
@@ -3836,7 +3933,7 @@
     <w:uiPriority w:val="1"/>
     <w:semiHidden/>
     <w:unhideWhenUsed/>
-    <w:rsid w:val="00F27B23"/>
+    <w:rsid w:val="00FC4A42"/>
   </w:style>
   <w:style w:type="table" w:default="1" w:styleId="TableNormal">
     <w:name w:val="Normal Table"/>
@@ -3858,7 +3955,7 @@
     <w:uiPriority w:val="99"/>
     <w:semiHidden/>
     <w:unhideWhenUsed/>
-    <w:rsid w:val="00F27B23"/>
+    <w:rsid w:val="00FC4A42"/>
   </w:style>
   <w:style w:type="paragraph" w:styleId="ListParagraph">
     <w:name w:val="List Paragraph"/>
@@ -4281,7 +4378,6 @@
       <w:szCs w:val="20"/>
     </w:rPr>
     <w:tblPr>
-      <w:tblInd w:w="0" w:type="dxa"/>
       <w:tblBorders>
         <w:top w:val="single" w:sz="4" w:space="0" w:color="auto"/>
         <w:left w:val="single" w:sz="4" w:space="0" w:color="auto"/>
@@ -4290,12 +4386,6 @@
         <w:insideH w:val="single" w:sz="4" w:space="0" w:color="auto"/>
         <w:insideV w:val="single" w:sz="4" w:space="0" w:color="auto"/>
       </w:tblBorders>
-      <w:tblCellMar>
-        <w:top w:w="0" w:type="dxa"/>
-        <w:left w:w="108" w:type="dxa"/>
-        <w:bottom w:w="0" w:type="dxa"/>
-        <w:right w:w="108" w:type="dxa"/>
-      </w:tblCellMar>
     </w:tblPr>
   </w:style>
   <w:style w:type="character" w:styleId="PlaceholderText">
@@ -4653,7 +4743,7 @@
 </file>
 
 <file path=customXml/itemProps1.xml><?xml version="1.0" encoding="utf-8"?>
-<ds:datastoreItem xmlns:ds="http://schemas.openxmlformats.org/officeDocument/2006/customXml" ds:itemID="{2F68B32F-F368-1C4D-816B-6A280CF2BCC8}">
+<ds:datastoreItem xmlns:ds="http://schemas.openxmlformats.org/officeDocument/2006/customXml" ds:itemID="{BA328055-33D1-4983-8035-E6FFDDBD368C}">
   <ds:schemaRefs>
     <ds:schemaRef ds:uri="http://schemas.openxmlformats.org/officeDocument/2006/bibliography"/>
   </ds:schemaRefs>

--- a/labmanual/WA101-10-Glossary.docx
+++ b/labmanual/WA101-10-Glossary.docx
@@ -10,110 +10,97 @@
         <w:t>Chapter 10</w:t>
       </w:r>
       <w:r>
-        <w:t xml:space="preserve">: Glossary (name, taxonomy, </w:t>
-      </w:r>
-      <w:proofErr w:type="spellStart"/>
-      <w:r>
-        <w:t>wikpedia</w:t>
-      </w:r>
-      <w:proofErr w:type="spellEnd"/>
-      <w:r>
-        <w:t xml:space="preserve"> link, website link)</w:t>
-      </w:r>
-    </w:p>
-    <w:p>
-      <w:pPr>
-        <w:pStyle w:val="Heading2"/>
-      </w:pPr>
-      <w:r>
-        <w:t>Index of Terms</w:t>
-      </w:r>
-    </w:p>
-    <w:p>
-      <w:pPr>
-        <w:ind w:firstLine="720"/>
-        <w:rPr>
-          <w:b/>
-          <w:u w:val="single"/>
-        </w:rPr>
-      </w:pPr>
-      <w:r>
-        <w:rPr>
-          <w:b/>
-          <w:u w:val="single"/>
+        <w:t>: Glossary</w:t>
+      </w:r>
+    </w:p>
+    <w:p>
+      <w:pPr>
+        <w:rPr>
+          <w:b/>
+        </w:rPr>
+      </w:pPr>
+      <w:r>
+        <w:rPr>
+          <w:b/>
         </w:rPr>
         <w:t>802.11a</w:t>
       </w:r>
     </w:p>
     <w:p>
       <w:pPr>
-        <w:ind w:firstLine="720"/>
-        <w:rPr>
-          <w:b/>
-          <w:u w:val="single"/>
-        </w:rPr>
-      </w:pPr>
-      <w:r>
-        <w:rPr>
-          <w:b/>
-          <w:u w:val="single"/>
+        <w:rPr>
+          <w:b/>
+        </w:rPr>
+      </w:pPr>
+      <w:r>
+        <w:rPr>
+          <w:b/>
         </w:rPr>
         <w:t>802.11b</w:t>
       </w:r>
     </w:p>
     <w:p>
       <w:pPr>
-        <w:ind w:firstLine="720"/>
-        <w:rPr>
-          <w:b/>
-          <w:u w:val="single"/>
-        </w:rPr>
-      </w:pPr>
-      <w:r>
-        <w:rPr>
-          <w:b/>
-          <w:u w:val="single"/>
+        <w:rPr>
+          <w:b/>
+        </w:rPr>
+      </w:pPr>
+      <w:r>
+        <w:rPr>
+          <w:b/>
         </w:rPr>
         <w:t>802.11n</w:t>
       </w:r>
     </w:p>
     <w:p>
       <w:pPr>
-        <w:ind w:firstLine="720"/>
-        <w:rPr>
-          <w:b/>
-          <w:u w:val="single"/>
-        </w:rPr>
-      </w:pPr>
-      <w:r>
-        <w:rPr>
-          <w:b/>
-          <w:u w:val="single"/>
+        <w:rPr>
+          <w:b/>
+        </w:rPr>
+      </w:pPr>
+      <w:r>
+        <w:rPr>
+          <w:b/>
         </w:rPr>
         <w:t>802.11ac</w:t>
       </w:r>
     </w:p>
     <w:p>
       <w:pPr>
-        <w:ind w:firstLine="720"/>
-        <w:rPr>
-          <w:b/>
-          <w:u w:val="single"/>
-        </w:rPr>
-      </w:pPr>
-      <w:r>
-        <w:rPr>
-          <w:b/>
-          <w:u w:val="single"/>
+        <w:rPr>
+          <w:b/>
+        </w:rPr>
+      </w:pPr>
+      <w:r>
+        <w:rPr>
+          <w:b/>
         </w:rPr>
         <w:t>Ali Cloud</w:t>
       </w:r>
     </w:p>
     <w:p>
       <w:pPr>
-        <w:ind w:firstLine="720"/>
-        <w:rPr>
-          <w:b/>
+        <w:rPr>
+          <w:b/>
+        </w:rPr>
+      </w:pPr>
+      <w:r>
+        <w:rPr>
+          <w:b/>
+        </w:rPr>
+        <w:t>AMQP</w:t>
+      </w:r>
+      <w:r>
+        <w:rPr>
+          <w:b/>
+        </w:rPr>
+        <w:t xml:space="preserve"> – Advanced Message Queueing Protocol</w:t>
+      </w:r>
+    </w:p>
+    <w:p>
+      <w:pPr>
+        <w:ind w:left="720"/>
+        <w:rPr>
           <w:u w:val="single"/>
         </w:rPr>
       </w:pPr>
@@ -121,64 +108,89 @@
         <w:r>
           <w:rPr>
             <w:rStyle w:val="Hyperlink"/>
-            <w:b/>
           </w:rPr>
-          <w:t>AMQP</w:t>
+          <w:t>http://en.wikipedia.org/wiki/Advanced_Message_Queuing_Protocol</w:t>
         </w:r>
       </w:hyperlink>
       <w:r>
-        <w:rPr>
-          <w:b/>
+        <w:t xml:space="preserve"> </w:t>
+      </w:r>
+    </w:p>
+    <w:p>
+      <w:pPr>
+        <w:ind w:left="720"/>
+        <w:rPr>
           <w:u w:val="single"/>
         </w:rPr>
-        <w:t xml:space="preserve"> – </w:t>
-      </w:r>
+      </w:pPr>
       <w:hyperlink r:id="rId9" w:history="1">
         <w:r>
           <w:rPr>
             <w:rStyle w:val="Hyperlink"/>
-            <w:b/>
           </w:rPr>
-          <w:t>www.amqp.org</w:t>
+          <w:t>http://www.amqp.org</w:t>
         </w:r>
       </w:hyperlink>
       <w:r>
         <w:rPr>
-          <w:b/>
           <w:u w:val="single"/>
         </w:rPr>
-        <w:t xml:space="preserve"> Advanced Message Queueing Protocol. </w:t>
-      </w:r>
-    </w:p>
-    <w:p>
-      <w:pPr>
-        <w:ind w:firstLine="720"/>
-        <w:rPr>
-          <w:b/>
-          <w:u w:val="single"/>
-        </w:rPr>
-      </w:pPr>
-      <w:r>
-        <w:rPr>
-          <w:b/>
-          <w:u w:val="single"/>
+        <w:t xml:space="preserve"> </w:t>
+      </w:r>
+    </w:p>
+    <w:p>
+      <w:pPr>
+        <w:rPr>
+          <w:b/>
+        </w:rPr>
+      </w:pPr>
+      <w:r>
+        <w:rPr>
+          <w:b/>
+        </w:rPr>
+        <w:t>AWS – Amazon Web Services</w:t>
+      </w:r>
+    </w:p>
+    <w:p>
+      <w:pPr>
+        <w:ind w:left="720"/>
+      </w:pPr>
+      <w:r>
+        <w:t>A</w:t>
+      </w:r>
+      <w:r>
+        <w:t xml:space="preserve"> secure cloud services platform, offering compute power, database storage, content delivery and other functionality</w:t>
+      </w:r>
+      <w:r>
+        <w:t xml:space="preserve"> (which makes more money for Amazon than their retail operations).  AWS is built from a vast array of both virtual and actual servers and networks as well as a boatload of webserver software and administrative tools</w:t>
+      </w:r>
+      <w:r>
+        <w:t>.</w:t>
+      </w:r>
+    </w:p>
+    <w:p>
+      <w:pPr>
+        <w:rPr>
+          <w:b/>
+        </w:rPr>
+      </w:pPr>
+      <w:r>
+        <w:rPr>
+          <w:b/>
         </w:rPr>
         <w:t xml:space="preserve">Azure – see Microsoft Azure </w:t>
       </w:r>
     </w:p>
     <w:p>
       <w:pPr>
-        <w:ind w:firstLine="720"/>
-        <w:rPr>
-          <w:b/>
-          <w:u w:val="single"/>
+        <w:rPr>
+          <w:b/>
         </w:rPr>
       </w:pPr>
       <w:proofErr w:type="spellStart"/>
       <w:r>
         <w:rPr>
           <w:b/>
-          <w:u w:val="single"/>
         </w:rPr>
         <w:t>Bluemix</w:t>
       </w:r>
@@ -186,7 +198,6 @@
       <w:r>
         <w:rPr>
           <w:b/>
-          <w:u w:val="single"/>
         </w:rPr>
         <w:t xml:space="preserve"> – see IBM </w:t>
       </w:r>
@@ -194,7 +205,6 @@
       <w:r>
         <w:rPr>
           <w:b/>
-          <w:u w:val="single"/>
         </w:rPr>
         <w:t>Bluemix</w:t>
       </w:r>
@@ -202,39 +212,70 @@
     </w:p>
     <w:p>
       <w:pPr>
-        <w:ind w:firstLine="720"/>
-        <w:rPr>
-          <w:b/>
-          <w:u w:val="single"/>
-        </w:rPr>
+        <w:rPr>
+          <w:b/>
+        </w:rPr>
+      </w:pPr>
+      <w:proofErr w:type="spellStart"/>
+      <w:r>
+        <w:rPr>
+          <w:b/>
+        </w:rPr>
+        <w:t>C</w:t>
+      </w:r>
+      <w:r>
+        <w:rPr>
+          <w:b/>
+        </w:rPr>
+        <w:t>o</w:t>
+      </w:r>
+      <w:r>
+        <w:rPr>
+          <w:b/>
+        </w:rPr>
+        <w:t>AP</w:t>
+      </w:r>
+      <w:proofErr w:type="spellEnd"/>
+      <w:r>
+        <w:rPr>
+          <w:b/>
+        </w:rPr>
+        <w:t xml:space="preserve"> – Co</w:t>
+      </w:r>
+      <w:r>
+        <w:rPr>
+          <w:b/>
+        </w:rPr>
+        <w:t>nstrained Application Protocol</w:t>
+      </w:r>
+    </w:p>
+    <w:p>
+      <w:pPr>
+        <w:ind w:left="720"/>
       </w:pPr>
       <w:hyperlink r:id="rId10" w:history="1">
         <w:r>
           <w:rPr>
             <w:rStyle w:val="Hyperlink"/>
-            <w:b/>
           </w:rPr>
-          <w:t>COAP</w:t>
+          <w:t>http://en.wikipedia.org/wiki/Constrained_Application_Protocol</w:t>
         </w:r>
       </w:hyperlink>
       <w:r>
-        <w:rPr>
-          <w:b/>
-          <w:u w:val="single"/>
-        </w:rPr>
-        <w:t xml:space="preserve"> – Co</w:t>
-      </w:r>
-      <w:r>
-        <w:rPr>
-          <w:b/>
-          <w:u w:val="single"/>
-        </w:rPr>
-        <w:t>nstrained Application Protocol (from Wikipedia)</w:t>
-      </w:r>
-    </w:p>
-    <w:p>
-      <w:pPr>
-        <w:ind w:firstLine="720"/>
+        <w:t xml:space="preserve"> </w:t>
+      </w:r>
+    </w:p>
+    <w:p>
+      <w:pPr>
+        <w:ind w:left="720"/>
+      </w:pPr>
+      <w:r>
+        <w:t>From Wikipedia:</w:t>
+      </w:r>
+    </w:p>
+    <w:p>
+      <w:pPr>
+        <w:ind w:left="720"/>
       </w:pPr>
       <w:r>
         <w:t>Constrained Application Protocol (</w:t>
@@ -281,39 +322,50 @@
       </w:r>
     </w:p>
     <w:p>
-      <w:pPr>
-        <w:ind w:firstLine="720"/>
+      <w:r>
+        <w:rPr>
+          <w:b/>
+        </w:rPr>
+        <w:t>DHCP</w:t>
+      </w:r>
+      <w:r>
+        <w:rPr>
+          <w:b/>
+        </w:rPr>
+        <w:t xml:space="preserve"> – Dynamic Host Configuration Protocol</w:t>
+      </w:r>
+      <w:r>
+        <w:t xml:space="preserve"> </w:t>
+      </w:r>
+    </w:p>
+    <w:p>
+      <w:pPr>
+        <w:ind w:left="720"/>
       </w:pPr>
       <w:hyperlink r:id="rId11" w:history="1">
         <w:r>
           <w:rPr>
             <w:rStyle w:val="Hyperlink"/>
-            <w:b/>
           </w:rPr>
-          <w:t>DHCP</w:t>
+          <w:t>http://en.wikipedia.org/wiki/Dynamic_Host_Configuration_Protocol</w:t>
         </w:r>
       </w:hyperlink>
       <w:r>
-        <w:rPr>
-          <w:b/>
-          <w:u w:val="single"/>
-        </w:rPr>
-        <w:t xml:space="preserve"> – Dynamic Host Configuration Protocol</w:t>
-      </w:r>
-      <w:r>
-        <w:rPr>
-          <w:b/>
-          <w:u w:val="single"/>
-        </w:rPr>
-        <w:t xml:space="preserve"> (from Wikipedia)</w:t>
-      </w:r>
-      <w:r>
         <w:t xml:space="preserve"> </w:t>
       </w:r>
     </w:p>
     <w:p>
       <w:pPr>
-        <w:ind w:firstLine="720"/>
+        <w:ind w:left="720"/>
+      </w:pPr>
+      <w:r>
+        <w:lastRenderedPageBreak/>
+        <w:t>From Wikipedia:</w:t>
+      </w:r>
+    </w:p>
+    <w:p>
+      <w:pPr>
+        <w:ind w:left="720"/>
       </w:pPr>
       <w:r>
         <w:t>A UDP based protocol (and server) that can provide a device (aka station) the IP information required to connect it to the internet including IP address, Netmask, Domain Name, Domain Name Servers Time Servers and Default IP Gateway.  When a client joins a network and is configured to use DHCP it will send out a UDP broadcast request asking for this information.  A DHCP server on the network will respond which will then lead to an exchange of information that ends with the required information.</w:t>
@@ -321,32 +373,42 @@
     </w:p>
     <w:p>
       <w:pPr>
-        <w:ind w:firstLine="720"/>
-        <w:rPr>
-          <w:b/>
-          <w:u w:val="single"/>
-        </w:rPr>
+        <w:rPr>
+          <w:b/>
+        </w:rPr>
+      </w:pPr>
+      <w:r>
+        <w:rPr>
+          <w:b/>
+        </w:rPr>
+        <w:t>DNS</w:t>
+      </w:r>
+      <w:r>
+        <w:rPr>
+          <w:b/>
+        </w:rPr>
+        <w:t xml:space="preserve"> – Domain Name System</w:t>
+      </w:r>
+    </w:p>
+    <w:p>
+      <w:pPr>
+        <w:ind w:left="720"/>
       </w:pPr>
       <w:hyperlink r:id="rId12" w:history="1">
         <w:r>
           <w:rPr>
             <w:rStyle w:val="Hyperlink"/>
-            <w:b/>
           </w:rPr>
-          <w:t>DNS</w:t>
+          <w:t>http://en.wikipedia.org/wiki/Domain_Name_System</w:t>
         </w:r>
       </w:hyperlink>
       <w:r>
-        <w:rPr>
-          <w:b/>
-          <w:u w:val="single"/>
-        </w:rPr>
-        <w:t xml:space="preserve"> – Domain Name System</w:t>
-      </w:r>
-    </w:p>
-    <w:p>
-      <w:pPr>
-        <w:ind w:firstLine="720"/>
+        <w:t xml:space="preserve"> </w:t>
+      </w:r>
+    </w:p>
+    <w:p>
+      <w:pPr>
+        <w:ind w:left="720"/>
       </w:pPr>
       <w:r>
         <w:t xml:space="preserve">A protocol and hierarchical system of servers that provides the ability to turn IP names (e.g. </w:t>
@@ -372,105 +434,83 @@
     </w:p>
     <w:p>
       <w:pPr>
-        <w:ind w:firstLine="720"/>
-        <w:rPr>
-          <w:b/>
-          <w:u w:val="single"/>
+        <w:rPr>
+          <w:b/>
         </w:rPr>
       </w:pPr>
       <w:proofErr w:type="spellStart"/>
       <w:r>
         <w:rPr>
           <w:b/>
-          <w:u w:val="single"/>
         </w:rPr>
         <w:t>Gedday</w:t>
       </w:r>
       <w:proofErr w:type="spellEnd"/>
-      <w:r>
-        <w:rPr>
-          <w:b/>
-          <w:u w:val="single"/>
-        </w:rPr>
-        <w:t xml:space="preserve"> - </w:t>
-      </w:r>
-    </w:p>
-    <w:p>
-      <w:pPr>
-        <w:ind w:firstLine="720"/>
-        <w:rPr>
-          <w:b/>
-          <w:u w:val="single"/>
-        </w:rPr>
+    </w:p>
+    <w:p>
+      <w:pPr>
+        <w:rPr>
+          <w:b/>
+        </w:rPr>
+      </w:pPr>
+      <w:r>
+        <w:rPr>
+          <w:b/>
+        </w:rPr>
+        <w:t>HTTP – Hyper Text Transfer Protocol</w:t>
+      </w:r>
+    </w:p>
+    <w:p>
+      <w:pPr>
+        <w:ind w:left="720"/>
       </w:pPr>
       <w:hyperlink r:id="rId14" w:history="1">
         <w:r>
           <w:rPr>
             <w:rStyle w:val="Hyperlink"/>
-            <w:b/>
           </w:rPr>
-          <w:t>HTTP</w:t>
+          <w:t>http://en.wikipedia.org/wiki/Hypertext_Transfer_Protocol</w:t>
         </w:r>
       </w:hyperlink>
       <w:r>
-        <w:rPr>
-          <w:b/>
-          <w:u w:val="single"/>
-        </w:rPr>
-        <w:t xml:space="preserve"> – Hyper Text Transfer Protocol</w:t>
-      </w:r>
-    </w:p>
-    <w:p>
-      <w:pPr>
-        <w:ind w:firstLine="720"/>
-        <w:rPr>
-          <w:b/>
-          <w:u w:val="single"/>
-        </w:rPr>
-      </w:pPr>
-      <w:r>
-        <w:rPr>
-          <w:b/>
-          <w:u w:val="single"/>
+        <w:t xml:space="preserve"> </w:t>
+      </w:r>
+    </w:p>
+    <w:p>
+      <w:pPr>
+        <w:rPr>
+          <w:b/>
+        </w:rPr>
+      </w:pPr>
+      <w:r>
+        <w:rPr>
+          <w:b/>
         </w:rPr>
         <w:t>IE</w:t>
       </w:r>
-      <w:r>
-        <w:rPr>
-          <w:b/>
-          <w:u w:val="single"/>
-        </w:rPr>
-        <w:t xml:space="preserve"> - </w:t>
-      </w:r>
-    </w:p>
-    <w:p>
-      <w:pPr>
-        <w:ind w:firstLine="720"/>
-        <w:rPr>
-          <w:b/>
-          <w:u w:val="single"/>
-        </w:rPr>
-      </w:pPr>
-      <w:r>
-        <w:rPr>
-          <w:b/>
-          <w:u w:val="single"/>
+    </w:p>
+    <w:p>
+      <w:pPr>
+        <w:rPr>
+          <w:b/>
+        </w:rPr>
+      </w:pPr>
+      <w:r>
+        <w:rPr>
+          <w:b/>
         </w:rPr>
         <w:t>IP – Internet Protocol</w:t>
       </w:r>
     </w:p>
     <w:p>
       <w:pPr>
-        <w:ind w:firstLine="720"/>
-        <w:rPr>
-          <w:b/>
-          <w:u w:val="single"/>
-        </w:rPr>
-      </w:pPr>
-      <w:r>
-        <w:rPr>
-          <w:b/>
-          <w:u w:val="single"/>
+        <w:rPr>
+          <w:b/>
+        </w:rPr>
+      </w:pPr>
+      <w:r>
+        <w:rPr>
+          <w:b/>
         </w:rPr>
         <w:t xml:space="preserve">IBM </w:t>
       </w:r>
@@ -478,7 +518,6 @@
       <w:r>
         <w:rPr>
           <w:b/>
-          <w:u w:val="single"/>
         </w:rPr>
         <w:t>Bluemix</w:t>
       </w:r>
@@ -486,32 +525,44 @@
     </w:p>
     <w:p>
       <w:pPr>
-        <w:ind w:firstLine="720"/>
-        <w:rPr>
-          <w:b/>
-          <w:u w:val="single"/>
-        </w:rPr>
+        <w:rPr>
+          <w:b/>
+        </w:rPr>
+      </w:pPr>
+      <w:r>
+        <w:rPr>
+          <w:b/>
+        </w:rPr>
+        <w:t>JSON – JavaScript Object Notation</w:t>
+      </w:r>
+    </w:p>
+    <w:p>
+      <w:pPr>
+        <w:ind w:left="720"/>
       </w:pPr>
       <w:hyperlink r:id="rId15" w:history="1">
         <w:r>
           <w:rPr>
             <w:rStyle w:val="Hyperlink"/>
-            <w:b/>
           </w:rPr>
-          <w:t>JavaScript Object Notation (JSON)</w:t>
+          <w:t>http://json.org</w:t>
         </w:r>
       </w:hyperlink>
       <w:r>
-        <w:rPr>
-          <w:rStyle w:val="Hyperlink"/>
-          <w:b/>
-        </w:rPr>
-        <w:t xml:space="preserve"> (from JSON.ORG)</w:t>
-      </w:r>
-    </w:p>
-    <w:p>
-      <w:pPr>
-        <w:ind w:firstLine="720"/>
+        <w:t xml:space="preserve"> </w:t>
+      </w:r>
+    </w:p>
+    <w:p>
+      <w:pPr>
+        <w:ind w:left="720"/>
+      </w:pPr>
+      <w:r>
+        <w:t>From json.org:</w:t>
+      </w:r>
+    </w:p>
+    <w:p>
+      <w:pPr>
+        <w:ind w:left="720"/>
       </w:pPr>
       <w:r>
         <w:t>JSON is a lightweight data-interchange format. It is easy for humans to read and write. It is easy for machines to parse and generate. It is based on a subset of the JavaScript Programming Language.  JSON is a text format that is completely language independent but uses conventions that are familiar to programmers of the C-family of languages, including C, C++, C#, Java, JavaScript, Perl, Python, and many others. These properties make JSON an ideal data-interchange language.</w:t>
@@ -519,7 +570,7 @@
     </w:p>
     <w:p>
       <w:pPr>
-        <w:ind w:firstLine="720"/>
+        <w:ind w:left="720"/>
       </w:pPr>
       <w:r>
         <w:t xml:space="preserve">JSON is built on two structures:  A collection of name/value pairs. In various languages, this is realized as an object, record, </w:t>
@@ -535,38 +586,63 @@
     </w:p>
     <w:p>
       <w:pPr>
-        <w:ind w:firstLine="720"/>
-        <w:rPr>
-          <w:b/>
-          <w:u w:val="single"/>
-        </w:rPr>
-      </w:pPr>
-      <w:r>
-        <w:rPr>
-          <w:b/>
-          <w:u w:val="single"/>
+        <w:rPr>
+          <w:b/>
+        </w:rPr>
+      </w:pPr>
+      <w:r>
+        <w:rPr>
+          <w:b/>
+        </w:rPr>
+        <w:t>Message Broker</w:t>
+      </w:r>
+    </w:p>
+    <w:p>
+      <w:pPr>
+        <w:ind w:left="720"/>
+      </w:pPr>
+      <w:r>
+        <w:t>A message broker is a server used in MQTT communication. Devices can publish messages to a specific topic on the broker and can subscribe to a topic to receive any updates.</w:t>
+      </w:r>
+    </w:p>
+    <w:p>
+      <w:pPr>
+        <w:rPr>
+          <w:b/>
+        </w:rPr>
+      </w:pPr>
+      <w:r>
+        <w:rPr>
+          <w:b/>
         </w:rPr>
         <w:t>Microsoft Azure</w:t>
       </w:r>
     </w:p>
     <w:p>
       <w:pPr>
-        <w:ind w:firstLine="720"/>
-      </w:pPr>
-      <w:r>
-        <w:rPr>
-          <w:b/>
-          <w:u w:val="single"/>
-        </w:rPr>
-        <w:t>MIMO – Multiple In/Multiple out.</w:t>
-      </w:r>
-      <w:r>
-        <w:t xml:space="preserve">  </w:t>
-      </w:r>
-    </w:p>
-    <w:p>
-      <w:pPr>
-        <w:ind w:firstLine="720"/>
+        <w:rPr>
+          <w:b/>
+        </w:rPr>
+      </w:pPr>
+      <w:r>
+        <w:rPr>
+          <w:b/>
+        </w:rPr>
+        <w:t>MIME – Multipurpose Internet Mail Extension</w:t>
+      </w:r>
+    </w:p>
+    <w:p>
+      <w:r>
+        <w:rPr>
+          <w:b/>
+        </w:rPr>
+        <w:lastRenderedPageBreak/>
+        <w:t>MIMO – Multiple In/Multiple out</w:t>
+      </w:r>
+    </w:p>
+    <w:p>
+      <w:pPr>
+        <w:ind w:left="720"/>
       </w:pPr>
       <w:r>
         <w:t xml:space="preserve">In 802.11n/ac you can increase the bandwidth by bonding multiple channel together (e.g. 2x channels will double the </w:t>
@@ -582,48 +658,53 @@
     </w:p>
     <w:p>
       <w:pPr>
-        <w:ind w:firstLine="720"/>
-        <w:rPr>
-          <w:b/>
-          <w:u w:val="single"/>
-        </w:rPr>
+        <w:keepNext/>
+        <w:rPr>
+          <w:b/>
+        </w:rPr>
+      </w:pPr>
+      <w:r>
+        <w:rPr>
+          <w:b/>
+        </w:rPr>
+        <w:t>MQTT</w:t>
+      </w:r>
+    </w:p>
+    <w:p>
+      <w:pPr>
+        <w:ind w:left="720"/>
       </w:pPr>
       <w:hyperlink r:id="rId16" w:history="1">
         <w:r>
           <w:rPr>
             <w:rStyle w:val="Hyperlink"/>
-            <w:b/>
           </w:rPr>
-          <w:t>MQTT</w:t>
+          <w:t>http://en.wikipedia.org/wiki/MQTT</w:t>
         </w:r>
       </w:hyperlink>
       <w:r>
-        <w:rPr>
-          <w:b/>
-          <w:u w:val="single"/>
-        </w:rPr>
-        <w:t xml:space="preserve"> – </w:t>
-      </w:r>
+        <w:t xml:space="preserve"> </w:t>
+      </w:r>
+    </w:p>
+    <w:p>
+      <w:pPr>
+        <w:ind w:left="720"/>
+      </w:pPr>
       <w:hyperlink r:id="rId17" w:history="1">
         <w:r>
           <w:rPr>
             <w:rStyle w:val="Hyperlink"/>
-            <w:b/>
           </w:rPr>
-          <w:t>WWW.MQTT.ORG</w:t>
+          <w:t>http://www.mqtt.org</w:t>
         </w:r>
       </w:hyperlink>
       <w:r>
-        <w:rPr>
-          <w:b/>
-          <w:u w:val="single"/>
-        </w:rPr>
         <w:t xml:space="preserve"> </w:t>
       </w:r>
     </w:p>
     <w:p>
       <w:pPr>
-        <w:ind w:firstLine="720"/>
+        <w:ind w:left="720"/>
       </w:pPr>
       <w:r>
         <w:t>MQTT[1] (formerly M</w:t>
@@ -643,281 +724,268 @@
     </w:p>
     <w:p>
       <w:pPr>
-        <w:ind w:firstLine="720"/>
-        <w:rPr>
-          <w:b/>
-          <w:u w:val="single"/>
+        <w:rPr>
+          <w:b/>
         </w:rPr>
       </w:pPr>
       <w:proofErr w:type="spellStart"/>
       <w:r>
         <w:rPr>
           <w:b/>
-          <w:u w:val="single"/>
         </w:rPr>
         <w:t>Mutex</w:t>
       </w:r>
       <w:proofErr w:type="spellEnd"/>
-      <w:r>
-        <w:rPr>
-          <w:b/>
-          <w:u w:val="single"/>
-        </w:rPr>
-        <w:t xml:space="preserve"> –</w:t>
-      </w:r>
-    </w:p>
-    <w:p>
-      <w:pPr>
-        <w:ind w:firstLine="720"/>
-        <w:rPr>
-          <w:b/>
-          <w:u w:val="single"/>
-        </w:rPr>
-      </w:pPr>
-      <w:r>
-        <w:rPr>
-          <w:b/>
-          <w:u w:val="single"/>
-        </w:rPr>
-        <w:t xml:space="preserve">OASIS – </w:t>
-      </w:r>
-    </w:p>
-    <w:p>
-      <w:pPr>
-        <w:ind w:firstLine="720"/>
-        <w:rPr>
-          <w:b/>
-          <w:u w:val="single"/>
-        </w:rPr>
-      </w:pPr>
-      <w:r>
-        <w:rPr>
-          <w:b/>
-          <w:u w:val="single"/>
-        </w:rPr>
-        <w:t xml:space="preserve">OSI Model - </w:t>
-      </w:r>
-    </w:p>
-    <w:p>
-      <w:pPr>
-        <w:ind w:firstLine="720"/>
-        <w:rPr>
-          <w:b/>
-          <w:u w:val="single"/>
-        </w:rPr>
-      </w:pPr>
-      <w:r>
-        <w:rPr>
-          <w:b/>
-          <w:u w:val="single"/>
+    </w:p>
+    <w:p>
+      <w:pPr>
+        <w:rPr>
+          <w:b/>
+        </w:rPr>
+      </w:pPr>
+      <w:r>
+        <w:rPr>
+          <w:b/>
+        </w:rPr>
+        <w:t>OASIS</w:t>
+      </w:r>
+    </w:p>
+    <w:p>
+      <w:pPr>
+        <w:rPr>
+          <w:b/>
+        </w:rPr>
+      </w:pPr>
+      <w:r>
+        <w:rPr>
+          <w:b/>
+        </w:rPr>
+        <w:t>OSI Model</w:t>
+      </w:r>
+    </w:p>
+    <w:p>
+      <w:pPr>
+        <w:rPr>
+          <w:b/>
+        </w:rPr>
+      </w:pPr>
+      <w:r>
+        <w:rPr>
+          <w:b/>
         </w:rPr>
         <w:t>OTA – Over the Air</w:t>
       </w:r>
     </w:p>
     <w:p>
       <w:pPr>
-        <w:ind w:firstLine="720"/>
-        <w:rPr>
-          <w:b/>
-          <w:u w:val="single"/>
-        </w:rPr>
-      </w:pPr>
-      <w:r>
-        <w:rPr>
-          <w:b/>
-          <w:u w:val="single"/>
-        </w:rPr>
-        <w:t xml:space="preserve">Queue – </w:t>
-      </w:r>
-    </w:p>
-    <w:p>
-      <w:pPr>
-        <w:ind w:firstLine="720"/>
-        <w:rPr>
-          <w:b/>
-          <w:u w:val="single"/>
-        </w:rPr>
-      </w:pPr>
-      <w:r>
-        <w:rPr>
-          <w:b/>
-          <w:u w:val="single"/>
-        </w:rPr>
-        <w:t xml:space="preserve">REST – </w:t>
-      </w:r>
-    </w:p>
-    <w:p>
-      <w:pPr>
-        <w:ind w:firstLine="720"/>
-        <w:rPr>
-          <w:b/>
-          <w:u w:val="single"/>
-        </w:rPr>
-      </w:pPr>
-      <w:r>
-        <w:rPr>
-          <w:b/>
-          <w:u w:val="single"/>
-        </w:rPr>
-        <w:t xml:space="preserve">Semaphore – </w:t>
-      </w:r>
-    </w:p>
-    <w:p>
-      <w:pPr>
-        <w:ind w:firstLine="720"/>
-        <w:rPr>
-          <w:b/>
-          <w:u w:val="single"/>
-        </w:rPr>
-      </w:pPr>
-      <w:r>
-        <w:rPr>
-          <w:b/>
-          <w:u w:val="single"/>
-        </w:rPr>
-        <w:t>SISO -</w:t>
-      </w:r>
-    </w:p>
-    <w:p>
-      <w:pPr>
-        <w:ind w:firstLine="720"/>
-        <w:rPr>
-          <w:b/>
-          <w:u w:val="single"/>
-        </w:rPr>
-      </w:pPr>
-      <w:r>
-        <w:rPr>
-          <w:b/>
-          <w:u w:val="single"/>
-        </w:rPr>
-        <w:t xml:space="preserve">Sockets - </w:t>
-      </w:r>
-    </w:p>
-    <w:p>
-      <w:pPr>
-        <w:ind w:firstLine="720"/>
-        <w:rPr>
-          <w:b/>
-          <w:u w:val="single"/>
-        </w:rPr>
-      </w:pPr>
-      <w:r>
-        <w:rPr>
-          <w:b/>
-          <w:u w:val="single"/>
-        </w:rPr>
-        <w:lastRenderedPageBreak/>
+        <w:rPr>
+          <w:b/>
+        </w:rPr>
+      </w:pPr>
+      <w:r>
+        <w:rPr>
+          <w:b/>
+        </w:rPr>
+        <w:t>Queue</w:t>
+      </w:r>
+    </w:p>
+    <w:p>
+      <w:pPr>
+        <w:rPr>
+          <w:b/>
+        </w:rPr>
+      </w:pPr>
+      <w:r>
+        <w:rPr>
+          <w:b/>
+        </w:rPr>
+        <w:t>REST</w:t>
+      </w:r>
+      <w:r>
+        <w:rPr>
+          <w:b/>
+        </w:rPr>
+        <w:t xml:space="preserve"> - </w:t>
+      </w:r>
+    </w:p>
+    <w:p>
+      <w:pPr>
+        <w:rPr>
+          <w:b/>
+        </w:rPr>
+      </w:pPr>
+      <w:r>
+        <w:rPr>
+          <w:b/>
+        </w:rPr>
+        <w:t>Semaphore</w:t>
+      </w:r>
+    </w:p>
+    <w:p>
+      <w:pPr>
+        <w:rPr>
+          <w:b/>
+        </w:rPr>
+      </w:pPr>
+      <w:r>
+        <w:rPr>
+          <w:b/>
+        </w:rPr>
+        <w:t>SISO</w:t>
+      </w:r>
+    </w:p>
+    <w:p>
+      <w:pPr>
+        <w:rPr>
+          <w:b/>
+        </w:rPr>
+      </w:pPr>
+      <w:r>
+        <w:rPr>
+          <w:b/>
+        </w:rPr>
+        <w:t>Sockets</w:t>
+      </w:r>
+    </w:p>
+    <w:p>
+      <w:pPr>
+        <w:rPr>
+          <w:b/>
+        </w:rPr>
+      </w:pPr>
+      <w:r>
+        <w:rPr>
+          <w:b/>
+        </w:rPr>
         <w:t>SSDP – Simple Service Discovery Protocol</w:t>
       </w:r>
     </w:p>
     <w:p>
       <w:pPr>
-        <w:ind w:firstLine="720"/>
-        <w:rPr>
-          <w:b/>
-          <w:u w:val="single"/>
-        </w:rPr>
-      </w:pPr>
-      <w:r>
-        <w:rPr>
-          <w:b/>
-          <w:u w:val="single"/>
+        <w:rPr>
+          <w:b/>
+        </w:rPr>
+      </w:pPr>
+      <w:r>
+        <w:rPr>
+          <w:b/>
         </w:rPr>
         <w:t>TCP/IP</w:t>
       </w:r>
     </w:p>
     <w:p>
       <w:pPr>
-        <w:ind w:firstLine="720"/>
-        <w:rPr>
-          <w:b/>
-          <w:u w:val="single"/>
-        </w:rPr>
-      </w:pPr>
-      <w:r>
-        <w:rPr>
-          <w:b/>
-          <w:u w:val="single"/>
-        </w:rPr>
-        <w:t xml:space="preserve">Timer - </w:t>
-      </w:r>
-    </w:p>
-    <w:p>
-      <w:pPr>
-        <w:ind w:firstLine="720"/>
-        <w:rPr>
-          <w:b/>
-          <w:u w:val="single"/>
-        </w:rPr>
+        <w:rPr>
+          <w:b/>
+        </w:rPr>
+      </w:pPr>
+      <w:r>
+        <w:rPr>
+          <w:b/>
+        </w:rPr>
+        <w:t>Timer</w:t>
+      </w:r>
+      <w:r>
+        <w:rPr>
+          <w:b/>
+        </w:rPr>
+        <w:t xml:space="preserve"> </w:t>
+      </w:r>
+      <w:bookmarkStart w:id="0" w:name="_GoBack"/>
+      <w:bookmarkEnd w:id="0"/>
+    </w:p>
+    <w:p>
+      <w:pPr>
+        <w:rPr>
+          <w:b/>
+        </w:rPr>
+      </w:pPr>
+      <w:r>
+        <w:rPr>
+          <w:b/>
+        </w:rPr>
+        <w:t>TFTP – Trivial File Transfer Protocol</w:t>
+      </w:r>
+    </w:p>
+    <w:p>
+      <w:pPr>
+        <w:ind w:left="720"/>
       </w:pPr>
       <w:hyperlink r:id="rId18" w:history="1">
         <w:r>
           <w:rPr>
             <w:rStyle w:val="Hyperlink"/>
-            <w:b/>
           </w:rPr>
-          <w:t>TFTP</w:t>
+          <w:t>http://en.wikipedia.org/wiki/Trivial_File_Transfer_Protocol</w:t>
         </w:r>
       </w:hyperlink>
       <w:r>
-        <w:rPr>
-          <w:b/>
-          <w:u w:val="single"/>
-        </w:rPr>
-        <w:t xml:space="preserve"> – Trivial File Transfer Protocol</w:t>
-      </w:r>
-    </w:p>
-    <w:p>
-      <w:pPr>
-        <w:ind w:firstLine="720"/>
-        <w:rPr>
-          <w:b/>
-          <w:u w:val="single"/>
-        </w:rPr>
-      </w:pPr>
-      <w:r>
-        <w:rPr>
-          <w:b/>
-          <w:u w:val="single"/>
-        </w:rPr>
-        <w:t>Thread –</w:t>
-      </w:r>
-    </w:p>
-    <w:p>
-      <w:pPr>
-        <w:ind w:firstLine="720"/>
-        <w:rPr>
-          <w:b/>
-          <w:u w:val="single"/>
-        </w:rPr>
-      </w:pPr>
-      <w:r>
-        <w:rPr>
-          <w:b/>
-          <w:u w:val="single"/>
-        </w:rPr>
-        <w:t>User Datagram Protocol (UDP)</w:t>
-      </w:r>
-      <w:r>
-        <w:rPr>
-          <w:b/>
-          <w:u w:val="single"/>
-        </w:rPr>
-        <w:t xml:space="preserve"> (from Wikipedia)</w:t>
-      </w:r>
-    </w:p>
-    <w:p>
-      <w:pPr>
-        <w:ind w:firstLine="720"/>
-      </w:pPr>
-      <w:r>
-        <w:t>The User Datagram Protocol (UDP) is one of the core members of the Internet protocol suite. The protocol was designed by David P. Reed in 1980 and formally defined in RFC 768. With UDP, computer applications can send messages, in this case referred to as datagrams, to other hosts on an Internet Protocol (IP) network. Prior communications are not required to set up transmission channels or data paths.</w:t>
-      </w:r>
-    </w:p>
-    <w:p>
-      <w:pPr>
-        <w:ind w:firstLine="720"/>
+        <w:t xml:space="preserve"> </w:t>
+      </w:r>
+    </w:p>
+    <w:p>
+      <w:pPr>
+        <w:rPr>
+          <w:b/>
+        </w:rPr>
+      </w:pPr>
+      <w:r>
+        <w:rPr>
+          <w:b/>
+        </w:rPr>
+        <w:t>Thread</w:t>
+      </w:r>
+    </w:p>
+    <w:p>
+      <w:pPr>
+        <w:rPr>
+          <w:b/>
+        </w:rPr>
+      </w:pPr>
+      <w:r>
+        <w:rPr>
+          <w:b/>
+        </w:rPr>
+        <w:t xml:space="preserve">UDP - User Datagram Protocol </w:t>
+      </w:r>
+      <w:r>
+        <w:rPr>
+          <w:b/>
+        </w:rPr>
+        <w:t>(from Wikipedia)</w:t>
+      </w:r>
+    </w:p>
+    <w:p>
+      <w:pPr>
+        <w:ind w:left="720"/>
+      </w:pPr>
+      <w:hyperlink r:id="rId19" w:history="1">
+        <w:r>
+          <w:rPr>
+            <w:rStyle w:val="Hyperlink"/>
+          </w:rPr>
+          <w:t>http://en.wikipedia.org/wiki/User_Datagram_Protocol</w:t>
+        </w:r>
+      </w:hyperlink>
+      <w:r>
+        <w:t xml:space="preserve"> </w:t>
+      </w:r>
+    </w:p>
+    <w:p>
+      <w:pPr>
+        <w:ind w:left="720"/>
+      </w:pPr>
+      <w:r>
+        <w:t xml:space="preserve">The User Datagram Protocol (UDP) is one of the core members of the Internet protocol suite. The protocol was designed by David P. Reed in 1980 and formally defined in RFC 768. With UDP, computer applications can send messages, in this case referred to as datagrams, to other hosts </w:t>
+      </w:r>
+      <w:r>
+        <w:lastRenderedPageBreak/>
+        <w:t>on an Internet Protocol (IP) network. Prior communications are not required to set up transmission channels or data paths.</w:t>
+      </w:r>
+    </w:p>
+    <w:p>
+      <w:pPr>
+        <w:ind w:left="720"/>
       </w:pPr>
       <w:r>
         <w:t>UDP uses a simple connectionless transmission model with a minimum of protocol mechanism. UDP provides checksums for data integrity, and port numbers for addressing different functions at the source and destination of the datagram. It has no handshaking dialogues, and thus exposes the user's program to any unreliability of the underlying network and so there is no guarantee of delivery, ordering, or duplicate protection. If error correction facilities are needed at the network interface level, an application may use the Transmission Control Protocol (TCP) or Stream Control Transmission Protocol (SCTP) which are designed for this purpose.</w:t>
@@ -925,7 +993,7 @@
     </w:p>
     <w:p>
       <w:pPr>
-        <w:ind w:firstLine="720"/>
+        <w:ind w:left="720"/>
       </w:pPr>
       <w:r>
         <w:t>UDP is suitable for purposes where error checking and correction is either not necessary or is performed in the application, avoiding the overhead of such processing at the network interface level. Time-sensitive applications often use UDP because dropping packets is preferable to waiting for delayed packets, which may not be an option in a real-time system</w:t>
@@ -941,16 +1009,13 @@
     </w:p>
     <w:p>
       <w:pPr>
-        <w:ind w:firstLine="720"/>
-        <w:rPr>
-          <w:b/>
-          <w:u w:val="single"/>
-        </w:rPr>
-      </w:pPr>
-      <w:r>
-        <w:rPr>
-          <w:b/>
-          <w:u w:val="single"/>
+        <w:rPr>
+          <w:b/>
+        </w:rPr>
+      </w:pPr>
+      <w:r>
+        <w:rPr>
+          <w:b/>
         </w:rPr>
         <w:t>WPS</w:t>
       </w:r>
@@ -966,11 +1031,9 @@
           <w:szCs w:val="26"/>
         </w:rPr>
       </w:pPr>
-      <w:bookmarkStart w:id="0" w:name="_GoBack"/>
-      <w:bookmarkEnd w:id="0"/>
     </w:p>
     <w:sectPr>
-      <w:footerReference w:type="default" r:id="rId19"/>
+      <w:footerReference w:type="default" r:id="rId20"/>
       <w:pgSz w:w="12240" w:h="15840"/>
       <w:pgMar w:top="1440" w:right="1440" w:bottom="1440" w:left="1440" w:header="720" w:footer="720" w:gutter="0"/>
       <w:cols w:space="720"/>
@@ -1015,6 +1078,7 @@
         <w:docPartUnique/>
       </w:docPartObj>
     </w:sdtPr>
+    <w:sdtEndPr/>
     <w:sdtContent>
       <w:sdt>
         <w:sdtPr>
@@ -1024,6 +1088,7 @@
             <w:docPartUnique/>
           </w:docPartObj>
         </w:sdtPr>
+        <w:sdtEndPr/>
         <w:sdtContent>
           <w:p>
             <w:pPr>
@@ -1109,7 +1174,7 @@
                 <w:bCs/>
                 <w:noProof/>
               </w:rPr>
-              <w:t>3</w:t>
+              <w:t>4</w:t>
             </w:r>
             <w:r>
               <w:rPr>
@@ -3813,7 +3878,7 @@
   <w:style w:type="paragraph" w:default="1" w:styleId="Normal">
     <w:name w:val="Normal"/>
     <w:qFormat/>
-    <w:rsid w:val="00FC4A42"/>
+    <w:rsid w:val="0033445E"/>
   </w:style>
   <w:style w:type="paragraph" w:styleId="Heading1">
     <w:name w:val="heading 1"/>
@@ -3933,7 +3998,7 @@
     <w:uiPriority w:val="1"/>
     <w:semiHidden/>
     <w:unhideWhenUsed/>
-    <w:rsid w:val="00FC4A42"/>
+    <w:rsid w:val="0033445E"/>
   </w:style>
   <w:style w:type="table" w:default="1" w:styleId="TableNormal">
     <w:name w:val="Normal Table"/>
@@ -3955,7 +4020,7 @@
     <w:uiPriority w:val="99"/>
     <w:semiHidden/>
     <w:unhideWhenUsed/>
-    <w:rsid w:val="00FC4A42"/>
+    <w:rsid w:val="0033445E"/>
   </w:style>
   <w:style w:type="paragraph" w:styleId="ListParagraph">
     <w:name w:val="List Paragraph"/>
@@ -4743,7 +4808,7 @@
 </file>
 
 <file path=customXml/itemProps1.xml><?xml version="1.0" encoding="utf-8"?>
-<ds:datastoreItem xmlns:ds="http://schemas.openxmlformats.org/officeDocument/2006/customXml" ds:itemID="{BA328055-33D1-4983-8035-E6FFDDBD368C}">
+<ds:datastoreItem xmlns:ds="http://schemas.openxmlformats.org/officeDocument/2006/customXml" ds:itemID="{0E326B75-061E-43A4-8D12-D777A6EFFFF2}">
   <ds:schemaRefs>
     <ds:schemaRef ds:uri="http://schemas.openxmlformats.org/officeDocument/2006/bibliography"/>
   </ds:schemaRefs>
